--- a/templates/referral.docx
+++ b/templates/referral.docx
@@ -239,8 +239,18 @@
                 <w:rFonts w:ascii="Arial" w:hAnsi="Arial" w:cs="Arial"/>
                 <w:sz w:val="20"/>
                 <w:szCs w:val="20"/>
-              </w:rPr>
-            </w:pPr>
+                <w:lang w:val="en-US"/>
+              </w:rPr>
+            </w:pPr>
+            <w:r>
+              <w:rPr>
+                <w:rFonts w:ascii="Arial" w:hAnsi="Arial" w:cs="Arial"/>
+                <w:sz w:val="20"/>
+                <w:szCs w:val="20"/>
+                <w:lang w:val="en-US"/>
+              </w:rPr>
+              <w:t>{{ group }}</w:t>
+            </w:r>
           </w:p>
         </w:tc>
       </w:tr>
@@ -2646,6 +2656,7 @@
     <w:lsdException w:name="HTML Sample" w:semiHidden="1" w:unhideWhenUsed="1"/>
     <w:lsdException w:name="HTML Typewriter" w:semiHidden="1" w:unhideWhenUsed="1"/>
     <w:lsdException w:name="HTML Variable" w:semiHidden="1" w:unhideWhenUsed="1"/>
+    <w:lsdException w:name="Normal Table" w:semiHidden="1" w:unhideWhenUsed="1"/>
     <w:lsdException w:name="annotation subject" w:semiHidden="1" w:unhideWhenUsed="1"/>
     <w:lsdException w:name="No List" w:semiHidden="1" w:unhideWhenUsed="1"/>
     <w:lsdException w:name="Outline List 1" w:semiHidden="1" w:unhideWhenUsed="1"/>
@@ -2688,8 +2699,11 @@
     <w:lsdException w:name="Table Contemporary" w:semiHidden="1" w:unhideWhenUsed="1"/>
     <w:lsdException w:name="Table Elegant" w:semiHidden="1" w:unhideWhenUsed="1"/>
     <w:lsdException w:name="Table Professional" w:semiHidden="1" w:unhideWhenUsed="1"/>
+    <w:lsdException w:name="Table Subtle 1" w:semiHidden="1" w:unhideWhenUsed="1"/>
     <w:lsdException w:name="Table Subtle 2" w:semiHidden="1" w:unhideWhenUsed="1"/>
     <w:lsdException w:name="Table Web 1" w:semiHidden="1" w:unhideWhenUsed="1"/>
+    <w:lsdException w:name="Table Web 2" w:semiHidden="1" w:unhideWhenUsed="1"/>
+    <w:lsdException w:name="Table Web 3" w:semiHidden="1" w:unhideWhenUsed="1"/>
     <w:lsdException w:name="Balloon Text" w:semiHidden="1" w:unhideWhenUsed="1"/>
     <w:lsdException w:name="Table Grid" w:uiPriority="59"/>
     <w:lsdException w:name="Table Theme" w:semiHidden="1" w:unhideWhenUsed="1"/>
